--- a/Evaluation_P1_Barthelemy_Pousset.docx
+++ b/Evaluation_P1_Barthelemy_Pousset.docx
@@ -7,16 +7,7 @@
         <w:pStyle w:val="Titre"/>
       </w:pPr>
       <w:r>
-        <w:t xml:space="preserve">Evaluation P1 </w:t>
-      </w:r>
-      <w:r>
-        <w:t>Barthelemy</w:t>
-      </w:r>
-      <w:r>
-        <w:t xml:space="preserve"> </w:t>
-      </w:r>
-      <w:r>
-        <w:t>POUSSET</w:t>
+        <w:t>Evaluation P1 Barthelemy POUSSET</w:t>
       </w:r>
     </w:p>
     <w:p/>
@@ -31,10 +22,7 @@
     </w:p>
     <w:p>
       <w:r>
-        <w:t>La prése</w:t>
-      </w:r>
-      <w:r>
-        <w:t xml:space="preserve">ntation de </w:t>
+        <w:t xml:space="preserve">La présentation de </w:t>
       </w:r>
       <w:r>
         <w:t>Barthelemy</w:t>
@@ -170,12 +158,7 @@
       </w:r>
       <w:proofErr w:type="spellStart"/>
       <w:r>
-        <w:t>Gen</w:t>
-      </w:r>
-      <w:bookmarkStart w:id="0" w:name="_GoBack"/>
-      <w:bookmarkEnd w:id="0"/>
-      <w:r>
-        <w:t>der</w:t>
+        <w:t>Gender</w:t>
       </w:r>
       <w:proofErr w:type="spellEnd"/>
       <w:r>
@@ -265,27 +248,7 @@
           <w:szCs w:val="21"/>
           <w:shd w:val="clear" w:color="auto" w:fill="FFFFFF"/>
         </w:rPr>
-        <w:t>qu'à</w:t>
-      </w:r>
-      <w:r>
-        <w:rPr>
-          <w:rFonts w:ascii="Helvetica" w:hAnsi="Helvetica" w:cs="Helvetica"/>
-          <w:color w:val="000000"/>
-          <w:sz w:val="21"/>
-          <w:szCs w:val="21"/>
-          <w:shd w:val="clear" w:color="auto" w:fill="FFFFFF"/>
-        </w:rPr>
-        <w:t xml:space="preserve"> partir de 64 ans les </w:t>
-      </w:r>
-      <w:r>
-        <w:rPr>
-          <w:rFonts w:ascii="Helvetica" w:hAnsi="Helvetica" w:cs="Helvetica"/>
-          <w:color w:val="000000"/>
-          <w:sz w:val="21"/>
-          <w:szCs w:val="21"/>
-          <w:shd w:val="clear" w:color="auto" w:fill="FFFFFF"/>
-        </w:rPr>
-        <w:t>p</w:t>
+        <w:t>qu'à partir de 64 ans les p</w:t>
       </w:r>
       <w:r>
         <w:rPr>
@@ -395,40 +358,15 @@
     </w:p>
     <w:p>
       <w:r>
-        <w:t>Il a eu de</w:t>
-      </w:r>
-      <w:r>
-        <w:t>s</w:t>
-      </w:r>
-      <w:r>
-        <w:t xml:space="preserve"> bonne</w:t>
-      </w:r>
-      <w:r>
-        <w:t>s</w:t>
-      </w:r>
-      <w:r>
-        <w:t xml:space="preserve"> idée</w:t>
-      </w:r>
-      <w:r>
-        <w:t>s</w:t>
-      </w:r>
-      <w:r>
-        <w:t xml:space="preserve"> d’analyse même si certaine</w:t>
-      </w:r>
-      <w:r>
-        <w:t>s</w:t>
-      </w:r>
-      <w:r>
-        <w:t xml:space="preserve"> </w:t>
-      </w:r>
-      <w:r>
-        <w:t>pouvaient</w:t>
-      </w:r>
-      <w:r>
-        <w:t xml:space="preserve"> être plus </w:t>
-      </w:r>
-      <w:r>
-        <w:t>approfondies.</w:t>
+        <w:t>Il a eu des bonnes idées d’analyse même si certaines pouvaient être plus approfondies.</w:t>
+      </w:r>
+      <w:r>
+        <w:t xml:space="preserve"> Il aurait pu utiliser des régressions linéaires pour découvrir des tendances dans ses différentes a</w:t>
+      </w:r>
+      <w:bookmarkStart w:id="0" w:name="_GoBack"/>
+      <w:bookmarkEnd w:id="0"/>
+      <w:r>
+        <w:t>nalyses.</w:t>
       </w:r>
     </w:p>
     <w:p/>
@@ -687,15 +625,6 @@
   </w:abstractNum>
   <w:num w:numId="1">
     <w:abstractNumId w:val="1"/>
-    <w:lvlOverride w:ilvl="0"/>
-    <w:lvlOverride w:ilvl="1"/>
-    <w:lvlOverride w:ilvl="2"/>
-    <w:lvlOverride w:ilvl="3"/>
-    <w:lvlOverride w:ilvl="4"/>
-    <w:lvlOverride w:ilvl="5"/>
-    <w:lvlOverride w:ilvl="6"/>
-    <w:lvlOverride w:ilvl="7"/>
-    <w:lvlOverride w:ilvl="8"/>
   </w:num>
   <w:num w:numId="2">
     <w:abstractNumId w:val="0"/>
